--- a/法令ファイル/独立行政法人農林水産消費安全技術センター法/独立行政法人農林水産消費安全技術センター法（平成十一年法律第百八十三号）.docx
+++ b/法令ファイル/独立行政法人農林水産消費安全技術センター法/独立行政法人農林水産消費安全技術センター法（平成十一年法律第百八十三号）.docx
@@ -198,6 +198,8 @@
       </w:pPr>
       <w:r>
         <w:t>通則法第十九条第二項の個別法で定める役員は、理事とする。</w:t>
+        <w:br/>
+        <w:t>ただし、理事が置かれていないときは、監事とする。</w:t>
       </w:r>
     </w:p>
     <w:p>
@@ -270,188 +272,122 @@
     </w:p>
     <w:p>
       <w:pPr>
-        <w:pStyle w:val="Heading6"/>
+        <w:pStyle w:val="ListBullet"/>
         <w:ind w:left="880"/>
       </w:pPr>
       <w:r>
         <w:t>一</w:t>
-      </w:r>
-    </w:p>
-    <w:p>
-      <w:pPr>
+        <w:br/>
+        <w:t>農林水産物、飲食料品（酒類を除く。以下同じ。）及び油脂の品質及び表示に関する調査及び分析並びにこれらに関する情報の提供を行うこと。</w:t>
+      </w:r>
+    </w:p>
+    <w:p>
+      <w:pPr>
+        <w:pStyle w:val="ListBullet"/>
         <w:ind w:left="880"/>
       </w:pPr>
       <w:r>
-        <w:t>農林水産物、飲食料品（酒類を除く。以下同じ。）及び油脂の品質及び表示に関する調査及び分析並びにこれらに関する情報の提供を行うこと。</w:t>
-      </w:r>
-    </w:p>
-    <w:p>
-      <w:pPr>
-        <w:pStyle w:val="Heading6"/>
+        <w:t>二</w:t>
+        <w:br/>
+        <w:t>前号に掲げるもののほか、農林水産物、飲食料品及び油脂の消費の改善に関する技術上の情報の収集、整理及び提供を行うこと。</w:t>
+      </w:r>
+    </w:p>
+    <w:p>
+      <w:pPr>
+        <w:pStyle w:val="ListBullet"/>
         <w:ind w:left="880"/>
       </w:pPr>
       <w:r>
-        <w:t>二</w:t>
-      </w:r>
-    </w:p>
-    <w:p>
-      <w:pPr>
+        <w:t>三</w:t>
+        <w:br/>
+        <w:t>日本農林規格又は飲食料品以外の農林物資の品質に関する表示の基準が定められた農林物資及び食品表示法（平成二十五年法律第七十号）第四条第六項に規定する食品表示基準が定められた同法第二条第一項に規定する食品（酒類を除く。）の検査を行うこと。</w:t>
+      </w:r>
+    </w:p>
+    <w:p>
+      <w:pPr>
+        <w:pStyle w:val="ListBullet"/>
         <w:ind w:left="880"/>
       </w:pPr>
       <w:r>
-        <w:t>前号に掲げるもののほか、農林水産物、飲食料品及び油脂の消費の改善に関する技術上の情報の収集、整理及び提供を行うこと。</w:t>
-      </w:r>
-    </w:p>
-    <w:p>
-      <w:pPr>
-        <w:pStyle w:val="Heading6"/>
+        <w:t>四</w:t>
+        <w:br/>
+        <w:t>日本農林規格その他の農林水産分野における規格に関する認証又は試験等（日本農林規格等に関する法律（昭和二十五年法律第百七十五号）第二条第二項第三号に規定する試験等をいう。）その他これらに類する事業を行う者の技術的能力その他のこれらの事業の適正な実施に必要な能力に関する評価及び指導を行うこと。</w:t>
+      </w:r>
+    </w:p>
+    <w:p>
+      <w:pPr>
+        <w:pStyle w:val="ListBullet"/>
         <w:ind w:left="880"/>
       </w:pPr>
       <w:r>
-        <w:t>三</w:t>
-      </w:r>
-    </w:p>
-    <w:p>
-      <w:pPr>
+        <w:t>五</w:t>
+        <w:br/>
+        <w:t>第三号に規定する農林物資及び食品（次号において「農林物資等」という。）の品質管理及び表示に関する技術上の調査及び指導を行うこと。</w:t>
+      </w:r>
+    </w:p>
+    <w:p>
+      <w:pPr>
+        <w:pStyle w:val="ListBullet"/>
         <w:ind w:left="880"/>
       </w:pPr>
       <w:r>
-        <w:t>日本農林規格又は飲食料品以外の農林物資の品質に関する表示の基準が定められた農林物資及び食品表示法（平成二十五年法律第七十号）第四条第六項に規定する食品表示基準が定められた同法第二条第一項に規定する食品（酒類を除く。）の検査を行うこと。</w:t>
-      </w:r>
-    </w:p>
-    <w:p>
-      <w:pPr>
-        <w:pStyle w:val="Heading6"/>
+        <w:t>六</w:t>
+        <w:br/>
+        <w:t>前二号に掲げるもののほか、農林物資等の検査技術に関する調査及び研究並びに講習を行うこと。</w:t>
+      </w:r>
+    </w:p>
+    <w:p>
+      <w:pPr>
+        <w:pStyle w:val="ListBullet"/>
         <w:ind w:left="880"/>
       </w:pPr>
       <w:r>
-        <w:t>四</w:t>
-      </w:r>
-    </w:p>
-    <w:p>
-      <w:pPr>
+        <w:t>七</w:t>
+        <w:br/>
+        <w:t>肥料、農薬、飼料及び飼料添加物並びに土壌改良資材の検査を行うこと。</w:t>
+      </w:r>
+    </w:p>
+    <w:p>
+      <w:pPr>
+        <w:pStyle w:val="ListBullet"/>
         <w:ind w:left="880"/>
       </w:pPr>
       <w:r>
-        <w:t>日本農林規格その他の農林水産分野における規格に関する認証又は試験等（日本農林規格等に関する法律（昭和二十五年法律第百七十五号）第二条第二項第三号に規定する試験等をいう。）その他これらに類する事業を行う者の技術的能力その他のこれらの事業の適正な実施に必要な能力に関する評価及び指導を行うこと。</w:t>
-      </w:r>
-    </w:p>
-    <w:p>
-      <w:pPr>
-        <w:pStyle w:val="Heading6"/>
+        <w:t>八</w:t>
+        <w:br/>
+        <w:t>飼料及び飼料添加物の検定及び表示に関する業務を行うこと。</w:t>
+      </w:r>
+    </w:p>
+    <w:p>
+      <w:pPr>
+        <w:pStyle w:val="ListBullet"/>
         <w:ind w:left="880"/>
       </w:pPr>
       <w:r>
-        <w:t>五</w:t>
-      </w:r>
-    </w:p>
-    <w:p>
-      <w:pPr>
+        <w:t>九</w:t>
+        <w:br/>
+        <w:t>飼料及び飼料添加物について登録検定機関が行う検定に関する技術上の調査及び指導を行うこと。</w:t>
+      </w:r>
+    </w:p>
+    <w:p>
+      <w:pPr>
+        <w:pStyle w:val="ListBullet"/>
         <w:ind w:left="880"/>
       </w:pPr>
       <w:r>
-        <w:t>第三号に規定する農林物資及び食品（次号において「農林物資等」という。）の品質管理及び表示に関する技術上の調査及び指導を行うこと。</w:t>
-      </w:r>
-    </w:p>
-    <w:p>
-      <w:pPr>
-        <w:pStyle w:val="Heading6"/>
+        <w:t>十</w:t>
+        <w:br/>
+        <w:t>飼料及び飼料添加物の製造設備、製造管理の方法等に関する調査を行うこと。</w:t>
+      </w:r>
+    </w:p>
+    <w:p>
+      <w:pPr>
+        <w:pStyle w:val="ListBullet"/>
         <w:ind w:left="880"/>
       </w:pPr>
       <w:r>
-        <w:t>六</w:t>
-      </w:r>
-    </w:p>
-    <w:p>
-      <w:pPr>
-        <w:ind w:left="880"/>
-      </w:pPr>
-      <w:r>
-        <w:t>前二号に掲げるもののほか、農林物資等の検査技術に関する調査及び研究並びに講習を行うこと。</w:t>
-      </w:r>
-    </w:p>
-    <w:p>
-      <w:pPr>
-        <w:pStyle w:val="Heading6"/>
-        <w:ind w:left="880"/>
-      </w:pPr>
-      <w:r>
-        <w:t>七</w:t>
-      </w:r>
-    </w:p>
-    <w:p>
-      <w:pPr>
-        <w:ind w:left="880"/>
-      </w:pPr>
-      <w:r>
-        <w:t>肥料、農薬、飼料及び飼料添加物並びに土壌改良資材の検査を行うこと。</w:t>
-      </w:r>
-    </w:p>
-    <w:p>
-      <w:pPr>
-        <w:pStyle w:val="Heading6"/>
-        <w:ind w:left="880"/>
-      </w:pPr>
-      <w:r>
-        <w:t>八</w:t>
-      </w:r>
-    </w:p>
-    <w:p>
-      <w:pPr>
-        <w:ind w:left="880"/>
-      </w:pPr>
-      <w:r>
-        <w:t>飼料及び飼料添加物の検定及び表示に関する業務を行うこと。</w:t>
-      </w:r>
-    </w:p>
-    <w:p>
-      <w:pPr>
-        <w:pStyle w:val="Heading6"/>
-        <w:ind w:left="880"/>
-      </w:pPr>
-      <w:r>
-        <w:t>九</w:t>
-      </w:r>
-    </w:p>
-    <w:p>
-      <w:pPr>
-        <w:ind w:left="880"/>
-      </w:pPr>
-      <w:r>
-        <w:t>飼料及び飼料添加物について登録検定機関が行う検定に関する技術上の調査及び指導を行うこと。</w:t>
-      </w:r>
-    </w:p>
-    <w:p>
-      <w:pPr>
-        <w:pStyle w:val="Heading6"/>
-        <w:ind w:left="880"/>
-      </w:pPr>
-      <w:r>
-        <w:t>十</w:t>
-      </w:r>
-    </w:p>
-    <w:p>
-      <w:pPr>
-        <w:ind w:left="880"/>
-      </w:pPr>
-      <w:r>
-        <w:t>飼料及び飼料添加物の製造設備、製造管理の方法等に関する調査を行うこと。</w:t>
-      </w:r>
-    </w:p>
-    <w:p>
-      <w:pPr>
-        <w:pStyle w:val="Heading6"/>
-        <w:ind w:left="880"/>
-      </w:pPr>
-      <w:r>
         <w:t>十一</w:t>
-      </w:r>
-    </w:p>
-    <w:p>
-      <w:pPr>
-        <w:ind w:left="880"/>
-      </w:pPr>
-      <w:r>
+        <w:br/>
         <w:t>前各号の業務に附帯する業務を行うこと。</w:t>
       </w:r>
     </w:p>
@@ -474,154 +410,100 @@
     </w:p>
     <w:p>
       <w:pPr>
-        <w:pStyle w:val="Heading6"/>
+        <w:pStyle w:val="ListBullet"/>
         <w:ind w:left="880"/>
       </w:pPr>
       <w:r>
         <w:t>一</w:t>
-      </w:r>
-    </w:p>
-    <w:p>
-      <w:pPr>
+        <w:br/>
+        <w:t>日本農林規格等に関する法律第三十五条第二項第六号及び第五十五条第一項第五号の規定による検査及び質問並びに同法第六十六条第一項から第五項までの規定による立入検査及び質問</w:t>
+      </w:r>
+    </w:p>
+    <w:p>
+      <w:pPr>
+        <w:pStyle w:val="ListBullet"/>
         <w:ind w:left="880"/>
       </w:pPr>
       <w:r>
-        <w:t>日本農林規格等に関する法律第三十五条第二項第六号及び第五十五条第一項第五号の規定による検査及び質問並びに同法第六十六条第一項から第五項までの規定による立入検査及び質問</w:t>
-      </w:r>
-    </w:p>
-    <w:p>
-      <w:pPr>
-        <w:pStyle w:val="Heading6"/>
+        <w:t>二</w:t>
+        <w:br/>
+        <w:t>食品表示法第九条第一項の規定による立入検査及び質問</w:t>
+      </w:r>
+    </w:p>
+    <w:p>
+      <w:pPr>
+        <w:pStyle w:val="ListBullet"/>
         <w:ind w:left="880"/>
       </w:pPr>
       <w:r>
-        <w:t>二</w:t>
-      </w:r>
-    </w:p>
-    <w:p>
-      <w:pPr>
+        <w:t>三</w:t>
+        <w:br/>
+        <w:t>農林水産物及び食品の輸出の促進に関する法律（令和元年法律第五十七号）第四十条第一項の規定による立入検査及び質問</w:t>
+      </w:r>
+    </w:p>
+    <w:p>
+      <w:pPr>
+        <w:pStyle w:val="ListBullet"/>
         <w:ind w:left="880"/>
       </w:pPr>
       <w:r>
-        <w:t>食品表示法第九条第一項の規定による立入検査及び質問</w:t>
-      </w:r>
-    </w:p>
-    <w:p>
-      <w:pPr>
-        <w:pStyle w:val="Heading6"/>
+        <w:t>四</w:t>
+        <w:br/>
+        <w:t>肥料の品質の確保等に関する法律（昭和二十五年法律第百二十七号）第三十条の二第一項の規定による立入検査、質問及び収去並びに同法第三十三条の三第二項の規定による立入検査及び質問</w:t>
+      </w:r>
+    </w:p>
+    <w:p>
+      <w:pPr>
+        <w:pStyle w:val="ListBullet"/>
         <w:ind w:left="880"/>
       </w:pPr>
       <w:r>
-        <w:t>三</w:t>
-      </w:r>
-    </w:p>
-    <w:p>
-      <w:pPr>
+        <w:t>五</w:t>
+        <w:br/>
+        <w:t>農薬取締法（昭和二十三年法律第八十二号）第三十条第一項の規定による集取及び立入検査並びに同法第三十五条第二項の規定による立入検査</w:t>
+      </w:r>
+    </w:p>
+    <w:p>
+      <w:pPr>
+        <w:pStyle w:val="ListBullet"/>
         <w:ind w:left="880"/>
       </w:pPr>
       <w:r>
-        <w:t>農林水産物及び食品の輸出の促進に関する法律（令和元年法律第五十七号）第四十条第一項の規定による立入検査及び質問</w:t>
-      </w:r>
-    </w:p>
-    <w:p>
-      <w:pPr>
-        <w:pStyle w:val="Heading6"/>
+        <w:t>六</w:t>
+        <w:br/>
+        <w:t>飼料の安全性の確保及び品質の改善に関する法律（昭和二十八年法律第三十五号）第五十七条第一項の規定による立入検査、質問及び収去</w:t>
+      </w:r>
+    </w:p>
+    <w:p>
+      <w:pPr>
+        <w:pStyle w:val="ListBullet"/>
         <w:ind w:left="880"/>
       </w:pPr>
       <w:r>
-        <w:t>四</w:t>
-      </w:r>
-    </w:p>
-    <w:p>
-      <w:pPr>
+        <w:t>七</w:t>
+        <w:br/>
+        <w:t>愛がん動物用飼料の安全性の確保に関する法律（平成二十年法律第八十三号）第十三条第一項の規定による立入検査、質問及び集取</w:t>
+      </w:r>
+    </w:p>
+    <w:p>
+      <w:pPr>
+        <w:pStyle w:val="ListBullet"/>
         <w:ind w:left="880"/>
       </w:pPr>
       <w:r>
-        <w:t>肥料の品質の確保等に関する法律（昭和二十五年法律第百二十七号）第三十条の二第一項の規定による立入検査、質問及び収去並びに同法第三十三条の三第二項の規定による立入検査及び質問</w:t>
-      </w:r>
-    </w:p>
-    <w:p>
-      <w:pPr>
-        <w:pStyle w:val="Heading6"/>
+        <w:t>八</w:t>
+        <w:br/>
+        <w:t>地力増進法（昭和五十九年法律第三十四号）第十七条第一項の規定による立入検査</w:t>
+      </w:r>
+    </w:p>
+    <w:p>
+      <w:pPr>
+        <w:pStyle w:val="ListBullet"/>
         <w:ind w:left="880"/>
       </w:pPr>
       <w:r>
-        <w:t>五</w:t>
-      </w:r>
-    </w:p>
-    <w:p>
-      <w:pPr>
-        <w:ind w:left="880"/>
-      </w:pPr>
-      <w:r>
-        <w:t>農薬取締法（昭和二十三年法律第八十二号）第三十条第一項の規定による集取及び立入検査並びに同法第三十五条第二項の規定による立入検査</w:t>
-      </w:r>
-    </w:p>
-    <w:p>
-      <w:pPr>
-        <w:pStyle w:val="Heading6"/>
-        <w:ind w:left="880"/>
-      </w:pPr>
-      <w:r>
-        <w:t>六</w:t>
-      </w:r>
-    </w:p>
-    <w:p>
-      <w:pPr>
-        <w:ind w:left="880"/>
-      </w:pPr>
-      <w:r>
-        <w:t>飼料の安全性の確保及び品質の改善に関する法律（昭和二十八年法律第三十五号）第五十七条第一項の規定による立入検査、質問及び収去</w:t>
-      </w:r>
-    </w:p>
-    <w:p>
-      <w:pPr>
-        <w:pStyle w:val="Heading6"/>
-        <w:ind w:left="880"/>
-      </w:pPr>
-      <w:r>
-        <w:t>七</w:t>
-      </w:r>
-    </w:p>
-    <w:p>
-      <w:pPr>
-        <w:ind w:left="880"/>
-      </w:pPr>
-      <w:r>
-        <w:t>愛がん動物用飼料の安全性の確保に関する法律（平成二十年法律第八十三号）第十三条第一項の規定による立入検査、質問及び集取</w:t>
-      </w:r>
-    </w:p>
-    <w:p>
-      <w:pPr>
-        <w:pStyle w:val="Heading6"/>
-        <w:ind w:left="880"/>
-      </w:pPr>
-      <w:r>
-        <w:t>八</w:t>
-      </w:r>
-    </w:p>
-    <w:p>
-      <w:pPr>
-        <w:ind w:left="880"/>
-      </w:pPr>
-      <w:r>
-        <w:t>地力増進法（昭和五十九年法律第三十四号）第十七条第一項の規定による立入検査</w:t>
-      </w:r>
-    </w:p>
-    <w:p>
-      <w:pPr>
-        <w:pStyle w:val="Heading6"/>
-        <w:ind w:left="880"/>
-      </w:pPr>
-      <w:r>
         <w:t>九</w:t>
-      </w:r>
-    </w:p>
-    <w:p>
-      <w:pPr>
-        <w:ind w:left="880"/>
-      </w:pPr>
-      <w:r>
+        <w:br/>
         <w:t>遺伝子組換え生物等の使用等の規制による生物の多様性の確保に関する法律（平成十五年法律第九十七号）第三十二条第一項の規定による立入り、質問、検査及び収去</w:t>
       </w:r>
     </w:p>
@@ -746,52 +628,34 @@
     </w:p>
     <w:p>
       <w:pPr>
-        <w:pStyle w:val="Heading6"/>
+        <w:pStyle w:val="ListBullet"/>
         <w:ind w:left="880"/>
       </w:pPr>
       <w:r>
         <w:t>一</w:t>
-      </w:r>
-    </w:p>
-    <w:p>
-      <w:pPr>
+        <w:br/>
+        <w:t>第十条に規定する業務以外の業務を行ったとき。</w:t>
+      </w:r>
+    </w:p>
+    <w:p>
+      <w:pPr>
+        <w:pStyle w:val="ListBullet"/>
         <w:ind w:left="880"/>
       </w:pPr>
       <w:r>
-        <w:t>第十条に規定する業務以外の業務を行ったとき。</w:t>
-      </w:r>
-    </w:p>
-    <w:p>
-      <w:pPr>
-        <w:pStyle w:val="Heading6"/>
+        <w:t>二</w:t>
+        <w:br/>
+        <w:t>第十一条第一項の規定により農林水産大臣の承認を受けなければならない場合において、その承認を受けなかったとき。</w:t>
+      </w:r>
+    </w:p>
+    <w:p>
+      <w:pPr>
+        <w:pStyle w:val="ListBullet"/>
         <w:ind w:left="880"/>
       </w:pPr>
       <w:r>
-        <w:t>二</w:t>
-      </w:r>
-    </w:p>
-    <w:p>
-      <w:pPr>
-        <w:ind w:left="880"/>
-      </w:pPr>
-      <w:r>
-        <w:t>第十一条第一項の規定により農林水産大臣の承認を受けなければならない場合において、その承認を受けなかったとき。</w:t>
-      </w:r>
-    </w:p>
-    <w:p>
-      <w:pPr>
-        <w:pStyle w:val="Heading6"/>
-        <w:ind w:left="880"/>
-      </w:pPr>
-      <w:r>
         <w:t>三</w:t>
-      </w:r>
-    </w:p>
-    <w:p>
-      <w:pPr>
-        <w:ind w:left="880"/>
-      </w:pPr>
-      <w:r>
+        <w:br/>
         <w:t>第十二条の規定による農林水産大臣の命令に違反したとき。</w:t>
       </w:r>
     </w:p>
@@ -819,6 +683,8 @@
     <w:p>
       <w:r>
         <w:t>この法律は、平成十三年一月六日から施行する。</w:t>
+        <w:br/>
+        <w:t>ただし、第十条第二項及び附則第八条から第十一条までの規定は、同日から起算して六月を超えない範囲内において政令で定める日から施行する。</w:t>
       </w:r>
     </w:p>
     <w:p>
@@ -845,6 +711,8 @@
     <w:p>
       <w:r>
         <w:t>センターの成立の際現に前条に規定する政令で定める部局又は機関の職員である者のうち、センターの成立の日において引き続きセンターの職員となったもの（次条において「引継職員」という。）であって、センターの成立の日の前日において農林水産大臣又はその委任を受けた者から児童手当法（昭和四十六年法律第七十三号）第七条第一項（同法附則第六条第二項、第七条第四項又は第八条第四項において準用する場合を含む。以下この条において同じ。）の規定による認定を受けているものが、センターの成立の日において児童手当又は同法附則第六条第一項、第七条第一項若しくは第八条第一項の給付（以下この条において「特例給付等」という。）の支給要件に該当するときは、その者に対する児童手当又は特例給付等の支給に関しては、センターの成立の日において同法第七条第一項の規定による市町村長（特別区の区長を含む。）の認定があったものとみなす。</w:t>
+        <w:br/>
+        <w:t>この場合において、その認定があったものとみなされた児童手当又は特例給付等の支給は、同法第八条第二項（同法附則第六条第二項、第七条第四項又は第八条第四項において準用する場合を含む。）の規定にかかわらず、センターの成立の日の前日の属する月の翌月から始める。</w:t>
       </w:r>
     </w:p>
     <w:p>
@@ -858,6 +726,8 @@
     <w:p>
       <w:r>
         <w:t>センターの成立の際現に存する国家公務員法（昭和二十二年法律第百二十号）第百八条の二第一項に規定する職員団体であって、その構成員の過半数が引継職員であるものは、センターの成立の際国営企業及び特定独立行政法人の労働関係に関する法律（昭和二十三年法律第二百五十七号）の適用を受ける労働組合となるものとする。</w:t>
+        <w:br/>
+        <w:t>この場合において、当該職員団体が法人であるときは、法人である労働組合となるものとする。</w:t>
       </w:r>
     </w:p>
     <w:p>
@@ -1041,7 +911,7 @@
         <w:pStyle w:val="Heading1"/>
       </w:pPr>
       <w:r>
-        <w:t>附　則（平成一二年五月二六日法律第八四号）</w:t>
+        <w:t>附則（平成一二年五月二六日法律第八四号）</w:t>
       </w:r>
     </w:p>
     <w:p>
@@ -1067,7 +937,7 @@
         <w:pStyle w:val="Heading1"/>
       </w:pPr>
       <w:r>
-        <w:t>附　則（平成一五年六月一八日法律第九七号）</w:t>
+        <w:t>附則（平成一五年六月一八日法律第九七号）</w:t>
       </w:r>
     </w:p>
     <w:p>
@@ -1093,7 +963,7 @@
         <w:pStyle w:val="Heading1"/>
       </w:pPr>
       <w:r>
-        <w:t>附　則（平成一七年六月二二日法律第六七号）</w:t>
+        <w:t>附則（平成一七年六月二二日法律第六七号）</w:t>
       </w:r>
     </w:p>
     <w:p>
@@ -1107,23 +977,23 @@
     <w:p>
       <w:r>
         <w:t>この法律は、平成十八年三月一日から施行する。</w:t>
-      </w:r>
-    </w:p>
-    <w:p>
-      <w:pPr>
-        <w:pStyle w:val="Heading6"/>
+        <w:br/>
+        <w:t>ただし、次の各号に掲げる規定は、当該各号に定める日から施行する。</w:t>
+      </w:r>
+    </w:p>
+    <w:p>
+      <w:pPr>
+        <w:pStyle w:val="ListBullet"/>
         <w:ind w:left="880"/>
       </w:pPr>
       <w:r>
         <w:t>一</w:t>
-      </w:r>
-    </w:p>
-    <w:p>
-      <w:pPr>
-        <w:ind w:left="880"/>
-      </w:pPr>
-      <w:r>
+        <w:br/>
         <w:t>附則第二十条の規定</w:t>
+        <w:br/>
+        <w:br/>
+        <w:br/>
+        <w:t>公布の日</w:t>
       </w:r>
     </w:p>
     <w:p>
@@ -1162,7 +1032,7 @@
         <w:pStyle w:val="Heading1"/>
       </w:pPr>
       <w:r>
-        <w:t>附　則（平成一九年三月三〇日法律第八号）</w:t>
+        <w:t>附則（平成一九年三月三〇日法律第八号）</w:t>
       </w:r>
     </w:p>
     <w:p>
@@ -1176,6 +1046,8 @@
     <w:p>
       <w:r>
         <w:t>この法律は、平成十九年四月一日から施行する。</w:t>
+        <w:br/>
+        <w:t>ただし、附則第四条第二項及び第三項、第五条、第七条第二項並びに第二十二条の規定は、公布の日から施行する。</w:t>
       </w:r>
     </w:p>
     <w:p>
@@ -1253,6 +1125,8 @@
       </w:pPr>
       <w:r>
         <w:t>肥飼料検査所等の平成十九年三月三十一日に終わる事業年度における業務の実績についての独立行政法人通則法（平成十一年法律第百三号。以下「通則法」という。）第三十二条第一項の規定による評価は、農林水産消費安全技術センターが受けるものとする。</w:t>
+        <w:br/>
+        <w:t>この場合において、同条第三項の規定による通知及び勧告は、農林水産消費安全技術センターに対してなされるものとする。</w:t>
       </w:r>
     </w:p>
     <w:p>
@@ -1338,6 +1212,8 @@
       </w:pPr>
       <w:r>
         <w:t>前項の規定による処理において、通則法第四十四条第一項及び第二項の規定による整理を行った後、同条第一項の規定による積立金があるときは、当該積立金の処分は、施行日の前日において肥飼料検査所等の中期目標の期間が終了したものとして、農林水産消費安全技術センターが行うものとする。</w:t>
+        <w:br/>
+        <w:t>この場合において、附則第九条の規定による廃止前の独立行政法人肥飼料検査所法（平成十一年法律第百八十六号。以下この項及び次条第一項において「旧肥飼料検査所法」という。）第十一条及び附則第九条の規定による廃止前の独立行政法人農薬検査所法（平成十一年法律第百八十七号。以下この項及び次条第一項において「旧農薬検査所法」という。）第十一条の規定（これらの規定に係る罰則を含む。）は、なおその効力を有するものとし、旧肥飼料検査所法第十一条第一項及び旧農薬検査所法第十一条第一項中「当該中期目標の期間の次の」とあるのは「独立行政法人農林水産消費安全技術センターの独立行政法人に係る改革を推進するための独立行政法人農林水産消費技術センター法及び独立行政法人森林総合研究所法の一部を改正する法律（平成十九年法律第八号）の施行の日を含む」と、「次の中期目標の期間における前条」とあるのは「中期目標の期間における独立行政法人農林水産消費安全技術センター法（平成十一年法律第百八十三号）第十条並びに附則第六条の二第一項及び第二項」とする。</w:t>
       </w:r>
     </w:p>
     <w:p>
@@ -1368,6 +1244,8 @@
     <w:p>
       <w:r>
         <w:t>前条第一項の規定により農林水産消費安全技術センターが肥飼料検査所等の権利及び義務を承継したときは、その承継の際、農林水産消費安全技術センターが承継する資産の価額（同条第九項の規定によりなおその効力を有するものとして読み替えて適用される旧肥飼料検査所法第十一条第一項又は旧農薬検査所法第十一条第一項の規定による承認を受けた金額があるときは、当該金額に相当する金額を除く。）から負債の金額を差し引いた額は、政府から農林水産消費安全技術センターに対し出資されたものとする。</w:t>
+        <w:br/>
+        <w:t>この場合において、農林水産消費安全技術センターは、その額により資本金を増加するものとする。</w:t>
       </w:r>
     </w:p>
     <w:p>
@@ -1432,377 +1310,361 @@
     </w:p>
     <w:p>
       <w:pPr>
-        <w:pStyle w:val="Heading6"/>
+        <w:pStyle w:val="ListBullet"/>
         <w:ind w:left="880"/>
       </w:pPr>
       <w:r>
         <w:t>一</w:t>
-      </w:r>
-    </w:p>
-    <w:p>
-      <w:pPr>
+        <w:br/>
+        <w:t>独立行政法人肥飼料検査所法</w:t>
+      </w:r>
+    </w:p>
+    <w:p>
+      <w:pPr>
+        <w:pStyle w:val="ListBullet"/>
         <w:ind w:left="880"/>
       </w:pPr>
       <w:r>
-        <w:t>独立行政法人肥飼料検査所法</w:t>
-      </w:r>
-    </w:p>
-    <w:p>
-      <w:pPr>
-        <w:pStyle w:val="Heading6"/>
+        <w:t>二</w:t>
+        <w:br/>
+        <w:t>独立行政法人農薬検査所法</w:t>
+      </w:r>
+    </w:p>
+    <w:p>
+      <w:pPr>
+        <w:pStyle w:val="ListBullet"/>
         <w:ind w:left="880"/>
       </w:pPr>
       <w:r>
+        <w:t>三</w:t>
+        <w:br/>
+        <w:t>独立行政法人林木育種センター法</w:t>
+      </w:r>
+    </w:p>
+    <w:p>
+      <w:pPr>
+        <w:pStyle w:val="Heading4"/>
+      </w:pPr>
+      <w:r>
+        <w:t>第二十一条（罰則に関する経過措置）</w:t>
+      </w:r>
+    </w:p>
+    <w:p>
+      <w:r>
+        <w:t>施行日前にした行為及び附則第十条の規定によりなお従前の例によることとされる場合における施行日以後にした行為に対する罰則の適用については、なお従前の例による。</w:t>
+      </w:r>
+    </w:p>
+    <w:p>
+      <w:pPr>
+        <w:pStyle w:val="Heading4"/>
+      </w:pPr>
+      <w:r>
+        <w:t>第二十二条（政令への委任）</w:t>
+      </w:r>
+    </w:p>
+    <w:p>
+      <w:r>
+        <w:t>この附則に規定するもののほか、この法律の施行に関し必要な経過措置は、政令で定める。</w:t>
+      </w:r>
+    </w:p>
+    <w:p>
+      <w:r>
+        <w:br w:type="page"/>
+      </w:r>
+    </w:p>
+    <w:p>
+      <w:pPr>
+        <w:pStyle w:val="Heading1"/>
+      </w:pPr>
+      <w:r>
+        <w:t>附則（平成二〇年六月一八日法律第八三号）</w:t>
+      </w:r>
+    </w:p>
+    <w:p>
+      <w:pPr>
+        <w:pStyle w:val="Heading4"/>
+      </w:pPr>
+      <w:r>
+        <w:t>第一条（施行期日）</w:t>
+      </w:r>
+    </w:p>
+    <w:p>
+      <w:r>
+        <w:t>この法律は、公布の日から起算して一年を超えない範囲内において政令で定める日から施行する。</w:t>
+      </w:r>
+    </w:p>
+    <w:p>
+      <w:r>
+        <w:br w:type="page"/>
+      </w:r>
+    </w:p>
+    <w:p>
+      <w:pPr>
+        <w:pStyle w:val="Heading1"/>
+      </w:pPr>
+      <w:r>
+        <w:t>附則（平成二一年六月五日法律第四九号）</w:t>
+      </w:r>
+    </w:p>
+    <w:p>
+      <w:pPr>
+        <w:pStyle w:val="Heading4"/>
+      </w:pPr>
+      <w:r>
+        <w:t>第一条（施行期日）</w:t>
+      </w:r>
+    </w:p>
+    <w:p>
+      <w:r>
+        <w:t>この法律は、消費者庁及び消費者委員会設置法（平成二十一年法律第四十八号）の施行の日から施行する。</w:t>
+      </w:r>
+    </w:p>
+    <w:p>
+      <w:r>
+        <w:br w:type="page"/>
+      </w:r>
+    </w:p>
+    <w:p>
+      <w:pPr>
+        <w:pStyle w:val="Heading1"/>
+      </w:pPr>
+      <w:r>
+        <w:t>附則（平成二五年六月二八日法律第七〇号）</w:t>
+      </w:r>
+    </w:p>
+    <w:p>
+      <w:pPr>
+        <w:pStyle w:val="Heading4"/>
+      </w:pPr>
+      <w:r>
+        <w:t>第一条（施行期日）</w:t>
+      </w:r>
+    </w:p>
+    <w:p>
+      <w:r>
+        <w:t>この法律は、公布の日から起算して二年を超えない範囲内において政令で定める日から施行する。</w:t>
+        <w:br/>
+        <w:t>ただし、次条及び附則第十八条の規定については、公布の日から施行する。</w:t>
+      </w:r>
+    </w:p>
+    <w:p>
+      <w:pPr>
+        <w:pStyle w:val="Heading4"/>
+      </w:pPr>
+      <w:r>
+        <w:t>第十七条（罰則の適用に関する経過措置）</w:t>
+      </w:r>
+    </w:p>
+    <w:p>
+      <w:r>
+        <w:t>この法律の施行前にした行為に対する罰則の適用については、なお従前の例による。</w:t>
+      </w:r>
+    </w:p>
+    <w:p>
+      <w:pPr>
+        <w:pStyle w:val="Heading4"/>
+      </w:pPr>
+      <w:r>
+        <w:t>第十八条（政令への委任）</w:t>
+      </w:r>
+    </w:p>
+    <w:p>
+      <w:r>
+        <w:t>この附則に規定するもののほか、この法律の施行に関し必要な経過措置は、政令で定める。</w:t>
+      </w:r>
+    </w:p>
+    <w:p>
+      <w:r>
+        <w:br w:type="page"/>
+      </w:r>
+    </w:p>
+    <w:p>
+      <w:pPr>
+        <w:pStyle w:val="Heading1"/>
+      </w:pPr>
+      <w:r>
+        <w:t>附則（平成二六年六月一三日法律第六七号）</w:t>
+      </w:r>
+    </w:p>
+    <w:p>
+      <w:pPr>
+        <w:pStyle w:val="Heading4"/>
+      </w:pPr>
+      <w:r>
+        <w:t>第一条（施行期日）</w:t>
+      </w:r>
+    </w:p>
+    <w:p>
+      <w:r>
+        <w:t>この法律は、独立行政法人通則法の一部を改正する法律（平成二十六年法律第六十六号。以下「通則法改正法」という。）の施行の日から施行する。</w:t>
+        <w:br/>
+        <w:t>ただし、次の各号に掲げる規定は、当該各号に定める日から施行する。</w:t>
+      </w:r>
+    </w:p>
+    <w:p>
+      <w:pPr>
+        <w:pStyle w:val="ListBullet"/>
+        <w:ind w:left="880"/>
+      </w:pPr>
+      <w:r>
+        <w:t>一</w:t>
+        <w:br/>
+        <w:t>附則第十四条第二項、第十八条及び第三十条の規定</w:t>
+        <w:br/>
+        <w:br/>
+        <w:br/>
+        <w:t>公布の日</w:t>
+      </w:r>
+    </w:p>
+    <w:p>
+      <w:pPr>
+        <w:pStyle w:val="Heading4"/>
+      </w:pPr>
+      <w:r>
+        <w:t>第二十八条（処分等の効力）</w:t>
+      </w:r>
+    </w:p>
+    <w:p>
+      <w:r>
+        <w:t>この法律の施行前にこの法律による改正前のそれぞれの法律（これに基づく命令を含む。）の規定によってした又はすべき処分、手続その他の行為であってこの法律による改正後のそれぞれの法律（これに基づく命令を含む。以下この条において「新法令」という。）に相当の規定があるものは、法律（これに基づく政令を含む。）に別段の定めのあるものを除き、新法令の相当の規定によってした又はすべき処分、手続その他の行為とみなす。</w:t>
+      </w:r>
+    </w:p>
+    <w:p>
+      <w:pPr>
+        <w:pStyle w:val="Heading4"/>
+      </w:pPr>
+      <w:r>
+        <w:t>第二十九条（罰則に関する経過措置）</w:t>
+      </w:r>
+    </w:p>
+    <w:p>
+      <w:r>
+        <w:t>この法律の施行前にした行為及びこの附則の規定によりなおその効力を有することとされる場合におけるこの法律の施行後にした行為に対する罰則の適用については、なお従前の例による。</w:t>
+      </w:r>
+    </w:p>
+    <w:p>
+      <w:pPr>
+        <w:pStyle w:val="Heading4"/>
+      </w:pPr>
+      <w:r>
+        <w:t>第三十条（その他の経過措置の政令等への委任）</w:t>
+      </w:r>
+    </w:p>
+    <w:p>
+      <w:r>
+        <w:t>附則第三条から前条までに定めるもののほか、この法律の施行に関し必要な経過措置（罰則に関する経過措置を含む。）は、政令（人事院の所掌する事項については、人事院規則）で定める。</w:t>
+      </w:r>
+    </w:p>
+    <w:p>
+      <w:r>
+        <w:br w:type="page"/>
+      </w:r>
+    </w:p>
+    <w:p>
+      <w:pPr>
+        <w:pStyle w:val="Heading1"/>
+      </w:pPr>
+      <w:r>
+        <w:t>附則（平成二九年六月二三日法律第七〇号）</w:t>
+      </w:r>
+    </w:p>
+    <w:p>
+      <w:pPr>
+        <w:pStyle w:val="Heading4"/>
+      </w:pPr>
+      <w:r>
+        <w:t>第一条（施行期日）</w:t>
+      </w:r>
+    </w:p>
+    <w:p>
+      <w:r>
+        <w:t>この法律は、公布の日から起算して一年を超えない範囲内において政令で定める日から施行する。</w:t>
+        <w:br/>
+        <w:t>ただし、次条及び附則第八条の規定は、公布の日から施行する。</w:t>
+      </w:r>
+    </w:p>
+    <w:p>
+      <w:pPr>
+        <w:pStyle w:val="Heading4"/>
+      </w:pPr>
+      <w:r>
+        <w:t>第七条（罰則に関する経過措置）</w:t>
+      </w:r>
+    </w:p>
+    <w:p>
+      <w:r>
+        <w:t>この法律の施行前にした行為に対する罰則の適用については、なお従前の例による。</w:t>
+      </w:r>
+    </w:p>
+    <w:p>
+      <w:pPr>
+        <w:pStyle w:val="Heading4"/>
+      </w:pPr>
+      <w:r>
+        <w:t>第八条（政令への委任）</w:t>
+      </w:r>
+    </w:p>
+    <w:p>
+      <w:r>
+        <w:t>附則第二条から前条までに規定するもののほか、この法律の施行に関して必要な経過措置は、政令で定める。</w:t>
+      </w:r>
+    </w:p>
+    <w:p>
+      <w:r>
+        <w:br w:type="page"/>
+      </w:r>
+    </w:p>
+    <w:p>
+      <w:pPr>
+        <w:pStyle w:val="Heading1"/>
+      </w:pPr>
+      <w:r>
+        <w:t>附則（平成三〇年六月一五日法律第五三号）</w:t>
+      </w:r>
+    </w:p>
+    <w:p>
+      <w:pPr>
+        <w:pStyle w:val="Heading4"/>
+      </w:pPr>
+      <w:r>
+        <w:t>第一条（施行期日）</w:t>
+      </w:r>
+    </w:p>
+    <w:p>
+      <w:r>
+        <w:t>この法律は、公布の日から起算して六月を超えない範囲内において政令で定める日から施行する。</w:t>
+        <w:br/>
+        <w:t>ただし、次の各号に掲げる規定は、当該各号に定める日から施行する。</w:t>
+      </w:r>
+    </w:p>
+    <w:p>
+      <w:pPr>
+        <w:pStyle w:val="ListBullet"/>
+        <w:ind w:left="880"/>
+      </w:pPr>
+      <w:r>
+        <w:t>一</w:t>
+        <w:br/>
+        <w:t>附則第十一条及び第十四条の規定</w:t>
+        <w:br/>
+        <w:br/>
+        <w:br/>
+        <w:t>公布の日</w:t>
+      </w:r>
+    </w:p>
+    <w:p>
+      <w:pPr>
+        <w:pStyle w:val="ListBullet"/>
+        <w:ind w:left="880"/>
+      </w:pPr>
+      <w:r>
         <w:t>二</w:t>
-      </w:r>
-    </w:p>
-    <w:p>
-      <w:pPr>
-        <w:ind w:left="880"/>
-      </w:pPr>
-      <w:r>
-        <w:t>独立行政法人農薬検査所法</w:t>
-      </w:r>
-    </w:p>
-    <w:p>
-      <w:pPr>
-        <w:pStyle w:val="Heading6"/>
-        <w:ind w:left="880"/>
-      </w:pPr>
-      <w:r>
-        <w:t>三</w:t>
-      </w:r>
-    </w:p>
-    <w:p>
-      <w:pPr>
-        <w:ind w:left="880"/>
-      </w:pPr>
-      <w:r>
-        <w:t>独立行政法人林木育種センター法</w:t>
-      </w:r>
-    </w:p>
-    <w:p>
-      <w:pPr>
-        <w:pStyle w:val="Heading4"/>
-      </w:pPr>
-      <w:r>
-        <w:t>第二十一条（罰則に関する経過措置）</w:t>
-      </w:r>
-    </w:p>
-    <w:p>
-      <w:r>
-        <w:t>施行日前にした行為及び附則第十条の規定によりなお従前の例によることとされる場合における施行日以後にした行為に対する罰則の適用については、なお従前の例による。</w:t>
-      </w:r>
-    </w:p>
-    <w:p>
-      <w:pPr>
-        <w:pStyle w:val="Heading4"/>
-      </w:pPr>
-      <w:r>
-        <w:t>第二十二条（政令への委任）</w:t>
-      </w:r>
-    </w:p>
-    <w:p>
-      <w:r>
-        <w:t>この附則に規定するもののほか、この法律の施行に関し必要な経過措置は、政令で定める。</w:t>
-      </w:r>
-    </w:p>
-    <w:p>
-      <w:r>
-        <w:br w:type="page"/>
-      </w:r>
-    </w:p>
-    <w:p>
-      <w:pPr>
-        <w:pStyle w:val="Heading1"/>
-      </w:pPr>
-      <w:r>
-        <w:t>附　則（平成二〇年六月一八日法律第八三号）</w:t>
-      </w:r>
-    </w:p>
-    <w:p>
-      <w:pPr>
-        <w:pStyle w:val="Heading4"/>
-      </w:pPr>
-      <w:r>
-        <w:t>第一条（施行期日）</w:t>
-      </w:r>
-    </w:p>
-    <w:p>
-      <w:r>
-        <w:t>この法律は、公布の日から起算して一年を超えない範囲内において政令で定める日から施行する。</w:t>
-      </w:r>
-    </w:p>
-    <w:p>
-      <w:r>
-        <w:br w:type="page"/>
-      </w:r>
-    </w:p>
-    <w:p>
-      <w:pPr>
-        <w:pStyle w:val="Heading1"/>
-      </w:pPr>
-      <w:r>
-        <w:t>附　則（平成二一年六月五日法律第四九号）</w:t>
-      </w:r>
-    </w:p>
-    <w:p>
-      <w:pPr>
-        <w:pStyle w:val="Heading4"/>
-      </w:pPr>
-      <w:r>
-        <w:t>第一条（施行期日）</w:t>
-      </w:r>
-    </w:p>
-    <w:p>
-      <w:r>
-        <w:t>この法律は、消費者庁及び消費者委員会設置法（平成二十一年法律第四十八号）の施行の日から施行する。</w:t>
-      </w:r>
-    </w:p>
-    <w:p>
-      <w:r>
-        <w:br w:type="page"/>
-      </w:r>
-    </w:p>
-    <w:p>
-      <w:pPr>
-        <w:pStyle w:val="Heading1"/>
-      </w:pPr>
-      <w:r>
-        <w:t>附　則（平成二五年六月二八日法律第七〇号）</w:t>
-      </w:r>
-    </w:p>
-    <w:p>
-      <w:pPr>
-        <w:pStyle w:val="Heading4"/>
-      </w:pPr>
-      <w:r>
-        <w:t>第一条（施行期日）</w:t>
-      </w:r>
-    </w:p>
-    <w:p>
-      <w:r>
-        <w:t>この法律は、公布の日から起算して二年を超えない範囲内において政令で定める日から施行する。</w:t>
-      </w:r>
-    </w:p>
-    <w:p>
-      <w:pPr>
-        <w:pStyle w:val="Heading4"/>
-      </w:pPr>
-      <w:r>
-        <w:t>第十七条（罰則の適用に関する経過措置）</w:t>
-      </w:r>
-    </w:p>
-    <w:p>
-      <w:r>
-        <w:t>この法律の施行前にした行為に対する罰則の適用については、なお従前の例による。</w:t>
-      </w:r>
-    </w:p>
-    <w:p>
-      <w:pPr>
-        <w:pStyle w:val="Heading4"/>
-      </w:pPr>
-      <w:r>
-        <w:t>第十八条（政令への委任）</w:t>
-      </w:r>
-    </w:p>
-    <w:p>
-      <w:r>
-        <w:t>この附則に規定するもののほか、この法律の施行に関し必要な経過措置は、政令で定める。</w:t>
-      </w:r>
-    </w:p>
-    <w:p>
-      <w:r>
-        <w:br w:type="page"/>
-      </w:r>
-    </w:p>
-    <w:p>
-      <w:pPr>
-        <w:pStyle w:val="Heading1"/>
-      </w:pPr>
-      <w:r>
-        <w:t>附　則（平成二六年六月一三日法律第六七号）</w:t>
-      </w:r>
-    </w:p>
-    <w:p>
-      <w:pPr>
-        <w:pStyle w:val="Heading4"/>
-      </w:pPr>
-      <w:r>
-        <w:t>第一条（施行期日）</w:t>
-      </w:r>
-    </w:p>
-    <w:p>
-      <w:r>
-        <w:t>この法律は、独立行政法人通則法の一部を改正する法律（平成二十六年法律第六十六号。以下「通則法改正法」という。）の施行の日から施行する。</w:t>
-      </w:r>
-    </w:p>
-    <w:p>
-      <w:pPr>
-        <w:pStyle w:val="Heading6"/>
-        <w:ind w:left="880"/>
-      </w:pPr>
-      <w:r>
-        <w:t>一</w:t>
-      </w:r>
-    </w:p>
-    <w:p>
-      <w:pPr>
-        <w:ind w:left="880"/>
-      </w:pPr>
-      <w:r>
-        <w:t>附則第十四条第二項、第十八条及び第三十条の規定</w:t>
-      </w:r>
-    </w:p>
-    <w:p>
-      <w:pPr>
-        <w:pStyle w:val="Heading4"/>
-      </w:pPr>
-      <w:r>
-        <w:t>第二十八条（処分等の効力）</w:t>
-      </w:r>
-    </w:p>
-    <w:p>
-      <w:r>
-        <w:t>この法律の施行前にこの法律による改正前のそれぞれの法律（これに基づく命令を含む。）の規定によってした又はすべき処分、手続その他の行為であってこの法律による改正後のそれぞれの法律（これに基づく命令を含む。以下この条において「新法令」という。）に相当の規定があるものは、法律（これに基づく政令を含む。）に別段の定めのあるものを除き、新法令の相当の規定によってした又はすべき処分、手続その他の行為とみなす。</w:t>
-      </w:r>
-    </w:p>
-    <w:p>
-      <w:pPr>
-        <w:pStyle w:val="Heading4"/>
-      </w:pPr>
-      <w:r>
-        <w:t>第二十九条（罰則に関する経過措置）</w:t>
-      </w:r>
-    </w:p>
-    <w:p>
-      <w:r>
-        <w:t>この法律の施行前にした行為及びこの附則の規定によりなおその効力を有することとされる場合におけるこの法律の施行後にした行為に対する罰則の適用については、なお従前の例による。</w:t>
-      </w:r>
-    </w:p>
-    <w:p>
-      <w:pPr>
-        <w:pStyle w:val="Heading4"/>
-      </w:pPr>
-      <w:r>
-        <w:t>第三十条（その他の経過措置の政令等への委任）</w:t>
-      </w:r>
-    </w:p>
-    <w:p>
-      <w:r>
-        <w:t>附則第三条から前条までに定めるもののほか、この法律の施行に関し必要な経過措置（罰則に関する経過措置を含む。）は、政令（人事院の所掌する事項については、人事院規則）で定める。</w:t>
-      </w:r>
-    </w:p>
-    <w:p>
-      <w:r>
-        <w:br w:type="page"/>
-      </w:r>
-    </w:p>
-    <w:p>
-      <w:pPr>
-        <w:pStyle w:val="Heading1"/>
-      </w:pPr>
-      <w:r>
-        <w:t>附　則（平成二九年六月二三日法律第七〇号）</w:t>
-      </w:r>
-    </w:p>
-    <w:p>
-      <w:pPr>
-        <w:pStyle w:val="Heading4"/>
-      </w:pPr>
-      <w:r>
-        <w:t>第一条（施行期日）</w:t>
-      </w:r>
-    </w:p>
-    <w:p>
-      <w:r>
-        <w:t>この法律は、公布の日から起算して一年を超えない範囲内において政令で定める日から施行する。</w:t>
-      </w:r>
-    </w:p>
-    <w:p>
-      <w:pPr>
-        <w:pStyle w:val="Heading4"/>
-      </w:pPr>
-      <w:r>
-        <w:t>第七条（罰則に関する経過措置）</w:t>
-      </w:r>
-    </w:p>
-    <w:p>
-      <w:r>
-        <w:t>この法律の施行前にした行為に対する罰則の適用については、なお従前の例による。</w:t>
-      </w:r>
-    </w:p>
-    <w:p>
-      <w:pPr>
-        <w:pStyle w:val="Heading4"/>
-      </w:pPr>
-      <w:r>
-        <w:t>第八条（政令への委任）</w:t>
-      </w:r>
-    </w:p>
-    <w:p>
-      <w:r>
-        <w:t>附則第二条から前条までに規定するもののほか、この法律の施行に関して必要な経過措置は、政令で定める。</w:t>
-      </w:r>
-    </w:p>
-    <w:p>
-      <w:r>
-        <w:br w:type="page"/>
-      </w:r>
-    </w:p>
-    <w:p>
-      <w:pPr>
-        <w:pStyle w:val="Heading1"/>
-      </w:pPr>
-      <w:r>
-        <w:t>附　則（平成三〇年六月一五日法律第五三号）</w:t>
-      </w:r>
-    </w:p>
-    <w:p>
-      <w:pPr>
-        <w:pStyle w:val="Heading4"/>
-      </w:pPr>
-      <w:r>
-        <w:t>第一条（施行期日）</w:t>
-      </w:r>
-    </w:p>
-    <w:p>
-      <w:r>
-        <w:t>この法律は、公布の日から起算して六月を超えない範囲内において政令で定める日から施行する。</w:t>
-      </w:r>
-    </w:p>
-    <w:p>
-      <w:pPr>
-        <w:pStyle w:val="Heading6"/>
-        <w:ind w:left="880"/>
-      </w:pPr>
-      <w:r>
-        <w:t>一</w:t>
-      </w:r>
-    </w:p>
-    <w:p>
-      <w:pPr>
-        <w:ind w:left="880"/>
-      </w:pPr>
-      <w:r>
-        <w:t>附則第十一条及び第十四条の規定</w:t>
-      </w:r>
-    </w:p>
-    <w:p>
-      <w:pPr>
-        <w:pStyle w:val="Heading6"/>
-        <w:ind w:left="880"/>
-      </w:pPr>
-      <w:r>
-        <w:t>二</w:t>
-      </w:r>
-    </w:p>
-    <w:p>
-      <w:pPr>
-        <w:ind w:left="880"/>
-      </w:pPr>
-      <w:r>
+        <w:br/>
         <w:t>第二条並びに附則第七条から第十条まで、第十二条（附則第九条第三項に係る部分に限る。）及び第二十条の規定</w:t>
+        <w:br/>
+        <w:br/>
+        <w:br/>
+        <w:t>公布の日から起算して二年を超えない範囲内において政令で定める日</w:t>
       </w:r>
     </w:p>
     <w:p>
@@ -2133,7 +1995,7 @@
         <w:pStyle w:val="Heading1"/>
       </w:pPr>
       <w:r>
-        <w:t>附　則（令和元年一一月二七日法律第五七号）</w:t>
+        <w:t>附則（令和元年一一月二七日法律第五七号）</w:t>
       </w:r>
     </w:p>
     <w:p>
@@ -2159,7 +2021,7 @@
         <w:pStyle w:val="Heading1"/>
       </w:pPr>
       <w:r>
-        <w:t>附　則（令和元年一二月四日法律第六二号）</w:t>
+        <w:t>附則（令和元年一二月四日法律第六二号）</w:t>
       </w:r>
     </w:p>
     <w:p>
@@ -2208,7 +2070,7 @@
     </w:pPr>
     <w:r>
       <w:tab/>
-      <w:t>WeGov v0.1 - FTS141</w:t>
+      <w:t>WeGov v0.2 - FTS141</w:t>
     </w:r>
   </w:p>
 </w:ftr>
